--- a/document.docx
+++ b/document.docx
@@ -3,11 +3,6 @@
 <w:document xmlns:wpc="http://schemas.microsoft.com/office/word/2010/wordprocessingCanvas" xmlns:mc="http://schemas.openxmlformats.org/markup-compatibility/2006" xmlns:o="urn:schemas-microsoft-com:office:office" xmlns:r="http://schemas.openxmlformats.org/officeDocument/2006/relationships" xmlns:m="http://schemas.openxmlformats.org/officeDocument/2006/math" xmlns:v="urn:schemas-microsoft-com:vml" xmlns:wp14="http://schemas.microsoft.com/office/word/2010/wordprocessingDrawing" xmlns:wp="http://schemas.openxmlformats.org/drawingml/2006/wordprocessingDrawing" xmlns:w10="urn:schemas-microsoft-com:office:word" xmlns:w="http://schemas.openxmlformats.org/wordprocessingml/2006/main" xmlns:w14="http://schemas.microsoft.com/office/word/2010/wordml" xmlns:wpg="http://schemas.microsoft.com/office/word/2010/wordprocessingGroup" xmlns:wpi="http://schemas.microsoft.com/office/word/2010/wordprocessingInk" xmlns:wne="http://schemas.microsoft.com/office/word/2006/wordml" xmlns:wps="http://schemas.microsoft.com/office/word/2010/wordprocessingShape" mc:Ignorable="w14 wp14">
   <w:body>
     <w:p>
-      <w:pPr>
-        <w:rPr>
-          <w:rFonts w:hint="eastAsia"/>
-        </w:rPr>
-      </w:pPr>
       <w:r>
         <w:rPr>
           <w:rFonts w:hint="eastAsia"/>
@@ -37,11 +32,6 @@
       </w:r>
     </w:p>
     <w:p>
-      <w:pPr>
-        <w:rPr>
-          <w:rFonts w:hint="eastAsia"/>
-        </w:rPr>
-      </w:pPr>
       <w:r>
         <w:rPr>
           <w:rFonts w:hint="eastAsia"/>
@@ -68,11 +58,6 @@
       </w:r>
     </w:p>
     <w:p>
-      <w:pPr>
-        <w:rPr>
-          <w:rFonts w:hint="eastAsia"/>
-        </w:rPr>
-      </w:pPr>
       <w:r>
         <w:rPr>
           <w:rFonts w:hint="eastAsia"/>
@@ -109,13 +94,26 @@
         <w:rPr>
           <w:rFonts w:hint="eastAsia"/>
         </w:rPr>
-        <w:t>活动组织这在宣传活动的时候往往要印很多海报，还要到处贴，比较消耗人力物力，通过这个平台可以快速，简单的发布活动信息，并收集报名者信息。</w:t>
+        <w:t>活动组织</w:t>
+      </w:r>
+      <w:r>
+        <w:rPr>
+          <w:rFonts w:hint="eastAsia"/>
+        </w:rPr>
+        <w:t>者</w:t>
+      </w:r>
+      <w:r>
+        <w:rPr>
+          <w:rFonts w:hint="eastAsia"/>
+        </w:rPr>
+        <w:t>在宣传活动的时候往往要印很多海报，还要到处贴，比较消耗人力物力，通过这个平台可以快速，简单的发布活动信息，并收集报名者信息。</w:t>
       </w:r>
       <w:r>
         <w:t xml:space="preserve"> </w:t>
       </w:r>
     </w:p>
     <w:p>
+      <w:proofErr w:type="gramStart"/>
       <w:r>
         <w:rPr>
           <w:rFonts w:hint="eastAsia"/>
@@ -123,7 +121,11 @@
         <w:t>2.</w:t>
       </w:r>
       <w:r>
-        <w:t>Who exactly are you trying to solve this problem for?</w:t>
+        <w:t>Who</w:t>
+      </w:r>
+      <w:proofErr w:type="gramEnd"/>
+      <w:r>
+        <w:t xml:space="preserve"> exactly are you trying to solve this problem for?</w:t>
       </w:r>
     </w:p>
     <w:p>
@@ -141,6 +143,7 @@
       </w:r>
     </w:p>
     <w:p>
+      <w:proofErr w:type="gramStart"/>
       <w:r>
         <w:rPr>
           <w:rFonts w:hint="eastAsia"/>
@@ -148,18 +151,41 @@
         <w:t>3.</w:t>
       </w:r>
       <w:r>
-        <w:t>What are the goals you are trying to satisfy with this product?</w:t>
-      </w:r>
-    </w:p>
-    <w:p>
-      <w:r>
-        <w:rPr>
-          <w:rFonts w:hint="eastAsia"/>
-        </w:rPr>
-        <w:t>让大学生方便的找到活动信息，并报名参与。活动组织这可以在这里发布活动。</w:t>
-      </w:r>
-    </w:p>
-    <w:p>
+        <w:t>What</w:t>
+      </w:r>
+      <w:proofErr w:type="gramEnd"/>
+      <w:r>
+        <w:t xml:space="preserve"> are the goals you are trying to satisfy with this product?</w:t>
+      </w:r>
+    </w:p>
+    <w:p>
+      <w:r>
+        <w:rPr>
+          <w:rFonts w:hint="eastAsia"/>
+        </w:rPr>
+        <w:t>让大学生方便的找到活动信息，并报名参与。活动组织者</w:t>
+      </w:r>
+      <w:r>
+        <w:rPr>
+          <w:rFonts w:hint="eastAsia"/>
+        </w:rPr>
+        <w:t>可以在这里</w:t>
+      </w:r>
+      <w:r>
+        <w:rPr>
+          <w:rFonts w:hint="eastAsia"/>
+        </w:rPr>
+        <w:t>方便的</w:t>
+      </w:r>
+      <w:r>
+        <w:rPr>
+          <w:rFonts w:hint="eastAsia"/>
+        </w:rPr>
+        <w:t>发布活动。</w:t>
+      </w:r>
+    </w:p>
+    <w:p>
+      <w:proofErr w:type="gramStart"/>
       <w:r>
         <w:rPr>
           <w:rFonts w:hint="eastAsia"/>
@@ -167,7 +193,19 @@
         <w:t>4.</w:t>
       </w:r>
       <w:r>
-        <w:t>What is the relative priority of each goal? (if multiple)</w:t>
+        <w:t>What</w:t>
+      </w:r>
+      <w:proofErr w:type="gramEnd"/>
+      <w:r>
+        <w:t xml:space="preserve"> is the relative priority of each goal? (</w:t>
+      </w:r>
+      <w:proofErr w:type="gramStart"/>
+      <w:r>
+        <w:t>if</w:t>
+      </w:r>
+      <w:proofErr w:type="gramEnd"/>
+      <w:r>
+        <w:t xml:space="preserve"> multiple)</w:t>
       </w:r>
     </w:p>
     <w:p>
@@ -181,8 +219,16 @@
         <w:rPr>
           <w:rFonts w:hint="eastAsia"/>
         </w:rPr>
-        <w:t>、能展示活动</w:t>
-      </w:r>
+        <w:t>、</w:t>
+      </w:r>
+      <w:bookmarkStart w:id="0" w:name="_GoBack"/>
+      <w:r>
+        <w:rPr>
+          <w:rFonts w:hint="eastAsia"/>
+        </w:rPr>
+        <w:t>能展示活动</w:t>
+      </w:r>
+      <w:bookmarkEnd w:id="0"/>
     </w:p>
     <w:p>
       <w:r>
@@ -228,11 +274,6 @@
     </w:p>
     <w:p/>
     <w:p>
-      <w:pPr>
-        <w:rPr>
-          <w:rFonts w:hint="eastAsia"/>
-        </w:rPr>
-      </w:pPr>
       <w:r>
         <w:t>S</w:t>
       </w:r>
@@ -244,11 +285,6 @@
       </w:r>
     </w:p>
     <w:p>
-      <w:pPr>
-        <w:rPr>
-          <w:rFonts w:hint="eastAsia"/>
-        </w:rPr>
-      </w:pPr>
       <w:r>
         <w:rPr>
           <w:rFonts w:hint="eastAsia"/>
@@ -257,11 +293,6 @@
       </w:r>
     </w:p>
     <w:p>
-      <w:pPr>
-        <w:rPr>
-          <w:rFonts w:hint="eastAsia"/>
-        </w:rPr>
-      </w:pPr>
       <w:r>
         <w:rPr>
           <w:rFonts w:hint="eastAsia"/>
@@ -270,11 +301,6 @@
       </w:r>
     </w:p>
     <w:p>
-      <w:pPr>
-        <w:rPr>
-          <w:rFonts w:hint="eastAsia"/>
-        </w:rPr>
-      </w:pPr>
       <w:r>
         <w:rPr>
           <w:rFonts w:hint="eastAsia"/>
@@ -283,11 +309,6 @@
       </w:r>
     </w:p>
     <w:p>
-      <w:pPr>
-        <w:rPr>
-          <w:rFonts w:hint="eastAsia"/>
-        </w:rPr>
-      </w:pPr>
       <w:r>
         <w:rPr>
           <w:rFonts w:hint="eastAsia"/>
@@ -302,11 +323,6 @@
       </w:r>
     </w:p>
     <w:p>
-      <w:pPr>
-        <w:rPr>
-          <w:rFonts w:hint="eastAsia"/>
-        </w:rPr>
-      </w:pPr>
       <w:r>
         <w:rPr>
           <w:rFonts w:hint="eastAsia"/>
@@ -321,8 +337,6 @@
         </w:rPr>
         <w:t>学科部要举办新老生交流会，但是苦于人手不够，不好向新生宣传，怎么办呢？用我们的网站发布信息！</w:t>
       </w:r>
-      <w:bookmarkStart w:id="0" w:name="_GoBack"/>
-      <w:bookmarkEnd w:id="0"/>
     </w:p>
     <w:sectPr>
       <w:pgSz w:w="11906" w:h="16838"/>
@@ -332,6 +346,44 @@
     </w:sectPr>
   </w:body>
 </w:document>
+</file>
+
+<file path=word/endnotes.xml><?xml version="1.0" encoding="utf-8"?>
+<w:endnotes xmlns:wpc="http://schemas.microsoft.com/office/word/2010/wordprocessingCanvas" xmlns:mc="http://schemas.openxmlformats.org/markup-compatibility/2006" xmlns:o="urn:schemas-microsoft-com:office:office" xmlns:r="http://schemas.openxmlformats.org/officeDocument/2006/relationships" xmlns:m="http://schemas.openxmlformats.org/officeDocument/2006/math" xmlns:v="urn:schemas-microsoft-com:vml" xmlns:wp14="http://schemas.microsoft.com/office/word/2010/wordprocessingDrawing" xmlns:wp="http://schemas.openxmlformats.org/drawingml/2006/wordprocessingDrawing" xmlns:w10="urn:schemas-microsoft-com:office:word" xmlns:w="http://schemas.openxmlformats.org/wordprocessingml/2006/main" xmlns:w14="http://schemas.microsoft.com/office/word/2010/wordml" xmlns:wpg="http://schemas.microsoft.com/office/word/2010/wordprocessingGroup" xmlns:wpi="http://schemas.microsoft.com/office/word/2010/wordprocessingInk" xmlns:wne="http://schemas.microsoft.com/office/word/2006/wordml" xmlns:wps="http://schemas.microsoft.com/office/word/2010/wordprocessingShape" mc:Ignorable="w14 wp14">
+  <w:endnote w:type="separator" w:id="-1">
+    <w:p>
+      <w:r>
+        <w:separator/>
+      </w:r>
+    </w:p>
+  </w:endnote>
+  <w:endnote w:type="continuationSeparator" w:id="0">
+    <w:p>
+      <w:r>
+        <w:continuationSeparator/>
+      </w:r>
+    </w:p>
+  </w:endnote>
+</w:endnotes>
+</file>
+
+<file path=word/footnotes.xml><?xml version="1.0" encoding="utf-8"?>
+<w:footnotes xmlns:wpc="http://schemas.microsoft.com/office/word/2010/wordprocessingCanvas" xmlns:mc="http://schemas.openxmlformats.org/markup-compatibility/2006" xmlns:o="urn:schemas-microsoft-com:office:office" xmlns:r="http://schemas.openxmlformats.org/officeDocument/2006/relationships" xmlns:m="http://schemas.openxmlformats.org/officeDocument/2006/math" xmlns:v="urn:schemas-microsoft-com:vml" xmlns:wp14="http://schemas.microsoft.com/office/word/2010/wordprocessingDrawing" xmlns:wp="http://schemas.openxmlformats.org/drawingml/2006/wordprocessingDrawing" xmlns:w10="urn:schemas-microsoft-com:office:word" xmlns:w="http://schemas.openxmlformats.org/wordprocessingml/2006/main" xmlns:w14="http://schemas.microsoft.com/office/word/2010/wordml" xmlns:wpg="http://schemas.microsoft.com/office/word/2010/wordprocessingGroup" xmlns:wpi="http://schemas.microsoft.com/office/word/2010/wordprocessingInk" xmlns:wne="http://schemas.microsoft.com/office/word/2006/wordml" xmlns:wps="http://schemas.microsoft.com/office/word/2010/wordprocessingShape" mc:Ignorable="w14 wp14">
+  <w:footnote w:type="separator" w:id="-1">
+    <w:p>
+      <w:r>
+        <w:separator/>
+      </w:r>
+    </w:p>
+  </w:footnote>
+  <w:footnote w:type="continuationSeparator" w:id="0">
+    <w:p>
+      <w:r>
+        <w:continuationSeparator/>
+      </w:r>
+    </w:p>
+  </w:footnote>
+</w:footnotes>
 </file>
 
 <file path=word/numbering.xml><?xml version="1.0" encoding="utf-8"?>
@@ -1009,6 +1061,71 @@
       <w:szCs w:val="24"/>
     </w:rPr>
   </w:style>
+  <w:style w:type="paragraph" w:styleId="a4">
+    <w:name w:val="header"/>
+    <w:basedOn w:val="a"/>
+    <w:link w:val="Char"/>
+    <w:uiPriority w:val="99"/>
+    <w:unhideWhenUsed/>
+    <w:rsid w:val="00E6603C"/>
+    <w:pPr>
+      <w:pBdr>
+        <w:bottom w:val="single" w:sz="6" w:space="1" w:color="auto"/>
+      </w:pBdr>
+      <w:tabs>
+        <w:tab w:val="center" w:pos="4153"/>
+        <w:tab w:val="right" w:pos="8306"/>
+      </w:tabs>
+      <w:snapToGrid w:val="0"/>
+      <w:jc w:val="center"/>
+    </w:pPr>
+    <w:rPr>
+      <w:sz w:val="18"/>
+      <w:szCs w:val="18"/>
+    </w:rPr>
+  </w:style>
+  <w:style w:type="character" w:customStyle="1" w:styleId="Char">
+    <w:name w:val="页眉 Char"/>
+    <w:basedOn w:val="a0"/>
+    <w:link w:val="a4"/>
+    <w:uiPriority w:val="99"/>
+    <w:rsid w:val="00E6603C"/>
+    <w:rPr>
+      <w:sz w:val="18"/>
+      <w:szCs w:val="18"/>
+    </w:rPr>
+  </w:style>
+  <w:style w:type="paragraph" w:styleId="a5">
+    <w:name w:val="footer"/>
+    <w:basedOn w:val="a"/>
+    <w:link w:val="Char0"/>
+    <w:uiPriority w:val="99"/>
+    <w:unhideWhenUsed/>
+    <w:rsid w:val="00E6603C"/>
+    <w:pPr>
+      <w:tabs>
+        <w:tab w:val="center" w:pos="4153"/>
+        <w:tab w:val="right" w:pos="8306"/>
+      </w:tabs>
+      <w:snapToGrid w:val="0"/>
+      <w:jc w:val="left"/>
+    </w:pPr>
+    <w:rPr>
+      <w:sz w:val="18"/>
+      <w:szCs w:val="18"/>
+    </w:rPr>
+  </w:style>
+  <w:style w:type="character" w:customStyle="1" w:styleId="Char0">
+    <w:name w:val="页脚 Char"/>
+    <w:basedOn w:val="a0"/>
+    <w:link w:val="a5"/>
+    <w:uiPriority w:val="99"/>
+    <w:rsid w:val="00E6603C"/>
+    <w:rPr>
+      <w:sz w:val="18"/>
+      <w:szCs w:val="18"/>
+    </w:rPr>
+  </w:style>
 </w:styles>
 </file>
 
@@ -1216,6 +1333,71 @@
       <w:kern w:val="0"/>
       <w:sz w:val="24"/>
       <w:szCs w:val="24"/>
+    </w:rPr>
+  </w:style>
+  <w:style w:type="paragraph" w:styleId="a4">
+    <w:name w:val="header"/>
+    <w:basedOn w:val="a"/>
+    <w:link w:val="Char"/>
+    <w:uiPriority w:val="99"/>
+    <w:unhideWhenUsed/>
+    <w:rsid w:val="00E6603C"/>
+    <w:pPr>
+      <w:pBdr>
+        <w:bottom w:val="single" w:sz="6" w:space="1" w:color="auto"/>
+      </w:pBdr>
+      <w:tabs>
+        <w:tab w:val="center" w:pos="4153"/>
+        <w:tab w:val="right" w:pos="8306"/>
+      </w:tabs>
+      <w:snapToGrid w:val="0"/>
+      <w:jc w:val="center"/>
+    </w:pPr>
+    <w:rPr>
+      <w:sz w:val="18"/>
+      <w:szCs w:val="18"/>
+    </w:rPr>
+  </w:style>
+  <w:style w:type="character" w:customStyle="1" w:styleId="Char">
+    <w:name w:val="页眉 Char"/>
+    <w:basedOn w:val="a0"/>
+    <w:link w:val="a4"/>
+    <w:uiPriority w:val="99"/>
+    <w:rsid w:val="00E6603C"/>
+    <w:rPr>
+      <w:sz w:val="18"/>
+      <w:szCs w:val="18"/>
+    </w:rPr>
+  </w:style>
+  <w:style w:type="paragraph" w:styleId="a5">
+    <w:name w:val="footer"/>
+    <w:basedOn w:val="a"/>
+    <w:link w:val="Char0"/>
+    <w:uiPriority w:val="99"/>
+    <w:unhideWhenUsed/>
+    <w:rsid w:val="00E6603C"/>
+    <w:pPr>
+      <w:tabs>
+        <w:tab w:val="center" w:pos="4153"/>
+        <w:tab w:val="right" w:pos="8306"/>
+      </w:tabs>
+      <w:snapToGrid w:val="0"/>
+      <w:jc w:val="left"/>
+    </w:pPr>
+    <w:rPr>
+      <w:sz w:val="18"/>
+      <w:szCs w:val="18"/>
+    </w:rPr>
+  </w:style>
+  <w:style w:type="character" w:customStyle="1" w:styleId="Char0">
+    <w:name w:val="页脚 Char"/>
+    <w:basedOn w:val="a0"/>
+    <w:link w:val="a5"/>
+    <w:uiPriority w:val="99"/>
+    <w:rsid w:val="00E6603C"/>
+    <w:rPr>
+      <w:sz w:val="18"/>
+      <w:szCs w:val="18"/>
     </w:rPr>
   </w:style>
 </w:styles>
